--- a/Tables/Tables.docx
+++ b/Tables/Tables.docx
@@ -374,13 +374,15 @@
               <w:jc w:val="center"/>
               <w:rPr>
                 <w:rFonts w:ascii="Times New Roman" w:hAnsi="Times New Roman" w:cs="Times New Roman"/>
-                <w:sz w:val="16"/>
-                <w:szCs w:val="16"/>
-              </w:rPr>
-            </w:pPr>
-            <w:r>
-              <w:rPr>
-                <w:rFonts w:ascii="Times New Roman" w:hAnsi="Times New Roman" w:cs="Times New Roman"/>
+                <w:b/>
+                <w:sz w:val="16"/>
+                <w:szCs w:val="16"/>
+              </w:rPr>
+            </w:pPr>
+            <w:r>
+              <w:rPr>
+                <w:rFonts w:ascii="Times New Roman" w:hAnsi="Times New Roman" w:cs="Times New Roman"/>
+                <w:b/>
                 <w:sz w:val="16"/>
                 <w:szCs w:val="16"/>
               </w:rPr>
@@ -403,13 +405,15 @@
               <w:jc w:val="center"/>
               <w:rPr>
                 <w:rFonts w:ascii="Times New Roman" w:hAnsi="Times New Roman" w:cs="Times New Roman"/>
-                <w:sz w:val="16"/>
-                <w:szCs w:val="16"/>
-              </w:rPr>
-            </w:pPr>
-            <w:r>
-              <w:rPr>
-                <w:rFonts w:ascii="Times New Roman" w:hAnsi="Times New Roman" w:cs="Times New Roman"/>
+                <w:b/>
+                <w:sz w:val="16"/>
+                <w:szCs w:val="16"/>
+              </w:rPr>
+            </w:pPr>
+            <w:r>
+              <w:rPr>
+                <w:rFonts w:ascii="Times New Roman" w:hAnsi="Times New Roman" w:cs="Times New Roman"/>
+                <w:b/>
                 <w:sz w:val="16"/>
                 <w:szCs w:val="16"/>
               </w:rPr>
@@ -658,7 +662,23 @@
                 <w:sz w:val="16"/>
                 <w:szCs w:val="16"/>
               </w:rPr>
-              <w:t>0.4130</w:t>
+              <w:t>0.4</w:t>
+            </w:r>
+            <w:r>
+              <w:rPr>
+                <w:rFonts w:ascii="Times New Roman" w:hAnsi="Times New Roman" w:cs="Times New Roman"/>
+                <w:sz w:val="16"/>
+                <w:szCs w:val="16"/>
+              </w:rPr>
+              <w:t>83</w:t>
+            </w:r>
+            <w:r>
+              <w:rPr>
+                <w:rFonts w:ascii="Times New Roman" w:hAnsi="Times New Roman" w:cs="Times New Roman"/>
+                <w:sz w:val="16"/>
+                <w:szCs w:val="16"/>
+              </w:rPr>
+              <w:t>0</w:t>
             </w:r>
           </w:p>
         </w:tc>
@@ -708,7 +728,7 @@
                 <w:sz w:val="16"/>
                 <w:szCs w:val="16"/>
               </w:rPr>
-              <w:t>49</w:t>
+              <w:t>94</w:t>
             </w:r>
           </w:p>
         </w:tc>
@@ -731,6 +751,14 @@
                 <w:szCs w:val="16"/>
               </w:rPr>
             </w:pPr>
+            <w:r>
+              <w:rPr>
+                <w:rFonts w:ascii="Times New Roman" w:hAnsi="Times New Roman" w:cs="Times New Roman"/>
+                <w:sz w:val="16"/>
+                <w:szCs w:val="16"/>
+              </w:rPr>
+              <w:t>44.5</w:t>
+            </w:r>
           </w:p>
         </w:tc>
       </w:tr>
@@ -794,14 +822,6 @@
                 <w:szCs w:val="16"/>
               </w:rPr>
             </w:pPr>
-            <w:r>
-              <w:rPr>
-                <w:rFonts w:ascii="Times New Roman" w:hAnsi="Times New Roman" w:cs="Times New Roman"/>
-                <w:sz w:val="16"/>
-                <w:szCs w:val="16"/>
-              </w:rPr>
-              <w:t>0.4140</w:t>
-            </w:r>
           </w:p>
         </w:tc>
         <w:tc>
@@ -844,14 +864,6 @@
                 <w:szCs w:val="16"/>
               </w:rPr>
             </w:pPr>
-            <w:r>
-              <w:rPr>
-                <w:rFonts w:ascii="Times New Roman" w:hAnsi="Times New Roman" w:cs="Times New Roman"/>
-                <w:sz w:val="16"/>
-                <w:szCs w:val="16"/>
-              </w:rPr>
-              <w:t>59</w:t>
-            </w:r>
           </w:p>
         </w:tc>
         <w:tc>
@@ -903,7 +915,7 @@
                 <w:sz w:val="16"/>
                 <w:szCs w:val="16"/>
               </w:rPr>
-              <w:t>HHpred</w:t>
+              <w:t>SparkX</w:t>
             </w:r>
             <w:r>
               <w:rPr>
@@ -942,7 +954,15 @@
                 <w:sz w:val="16"/>
                 <w:szCs w:val="16"/>
               </w:rPr>
-              <w:t>0.4068</w:t>
+              <w:t>0.3</w:t>
+            </w:r>
+            <w:r>
+              <w:rPr>
+                <w:rFonts w:ascii="Times New Roman" w:hAnsi="Times New Roman" w:cs="Times New Roman"/>
+                <w:sz w:val="16"/>
+                <w:szCs w:val="16"/>
+              </w:rPr>
+              <w:t>620</w:t>
             </w:r>
           </w:p>
         </w:tc>
@@ -992,7 +1012,7 @@
                 <w:sz w:val="16"/>
                 <w:szCs w:val="16"/>
               </w:rPr>
-              <w:t>68</w:t>
+              <w:t>42</w:t>
             </w:r>
           </w:p>
         </w:tc>
@@ -1021,7 +1041,7 @@
                 <w:sz w:val="16"/>
                 <w:szCs w:val="16"/>
               </w:rPr>
-              <w:t>32.2</w:t>
+              <w:t>19.9</w:t>
             </w:r>
           </w:p>
         </w:tc>
@@ -1053,7 +1073,7 @@
                 <w:sz w:val="16"/>
                 <w:szCs w:val="16"/>
               </w:rPr>
-              <w:t>SparkX</w:t>
+              <w:t>MUSTER</w:t>
             </w:r>
             <w:r>
               <w:rPr>
@@ -1092,7 +1112,23 @@
                 <w:sz w:val="16"/>
                 <w:szCs w:val="16"/>
               </w:rPr>
-              <w:t>0.3957</w:t>
+              <w:t>0.3</w:t>
+            </w:r>
+            <w:r>
+              <w:rPr>
+                <w:rFonts w:ascii="Times New Roman" w:hAnsi="Times New Roman" w:cs="Times New Roman"/>
+                <w:sz w:val="16"/>
+                <w:szCs w:val="16"/>
+              </w:rPr>
+              <w:t>3</w:t>
+            </w:r>
+            <w:r>
+              <w:rPr>
+                <w:rFonts w:ascii="Times New Roman" w:hAnsi="Times New Roman" w:cs="Times New Roman"/>
+                <w:sz w:val="16"/>
+                <w:szCs w:val="16"/>
+              </w:rPr>
+              <w:t>21</w:t>
             </w:r>
           </w:p>
         </w:tc>
@@ -1142,7 +1178,7 @@
                 <w:sz w:val="16"/>
                 <w:szCs w:val="16"/>
               </w:rPr>
-              <w:t>59</w:t>
+              <w:t>34</w:t>
             </w:r>
           </w:p>
         </w:tc>
@@ -1171,7 +1207,7 @@
                 <w:sz w:val="16"/>
                 <w:szCs w:val="16"/>
               </w:rPr>
-              <w:t>28.0</w:t>
+              <w:t>16.1</w:t>
             </w:r>
           </w:p>
         </w:tc>
@@ -1196,23 +1232,16 @@
                 <w:szCs w:val="16"/>
               </w:rPr>
             </w:pPr>
-            <w:r>
-              <w:rPr>
-                <w:rFonts w:ascii="Times New Roman" w:hAnsi="Times New Roman" w:cs="Times New Roman"/>
-                <w:sz w:val="16"/>
-                <w:szCs w:val="16"/>
-              </w:rPr>
-              <w:t>FFAS3D</w:t>
-            </w:r>
-            <w:r>
-              <w:rPr>
-                <w:rFonts w:ascii="Times New Roman" w:hAnsi="Times New Roman" w:cs="Times New Roman"/>
-                <w:sz w:val="16"/>
-                <w:szCs w:val="16"/>
-                <w:vertAlign w:val="superscript"/>
-              </w:rPr>
-              <w:t>a</w:t>
-            </w:r>
+            <w:proofErr w:type="spellStart"/>
+            <w:r>
+              <w:rPr>
+                <w:rFonts w:ascii="Times New Roman" w:hAnsi="Times New Roman" w:cs="Times New Roman"/>
+                <w:sz w:val="16"/>
+                <w:szCs w:val="16"/>
+              </w:rPr>
+              <w:t>CNFpred</w:t>
+            </w:r>
+            <w:proofErr w:type="spellEnd"/>
           </w:p>
         </w:tc>
         <w:tc>
@@ -1240,8 +1269,26 @@
                 <w:sz w:val="16"/>
                 <w:szCs w:val="16"/>
               </w:rPr>
-              <w:t>0.3938</w:t>
-            </w:r>
+              <w:t>0.3</w:t>
+            </w:r>
+            <w:r>
+              <w:rPr>
+                <w:rFonts w:ascii="Times New Roman" w:hAnsi="Times New Roman" w:cs="Times New Roman"/>
+                <w:sz w:val="16"/>
+                <w:szCs w:val="16"/>
+              </w:rPr>
+              <w:t>3</w:t>
+            </w:r>
+            <w:r>
+              <w:rPr>
+                <w:rFonts w:ascii="Times New Roman" w:hAnsi="Times New Roman" w:cs="Times New Roman"/>
+                <w:sz w:val="16"/>
+                <w:szCs w:val="16"/>
+              </w:rPr>
+              <w:t>33</w:t>
+            </w:r>
+            <w:bookmarkStart w:id="0" w:name="_GoBack"/>
+            <w:bookmarkEnd w:id="0"/>
           </w:p>
         </w:tc>
         <w:tc>
@@ -1290,7 +1337,15 @@
                 <w:sz w:val="16"/>
                 <w:szCs w:val="16"/>
               </w:rPr>
-              <w:t>54</w:t>
+              <w:t>3</w:t>
+            </w:r>
+            <w:r>
+              <w:rPr>
+                <w:rFonts w:ascii="Times New Roman" w:hAnsi="Times New Roman" w:cs="Times New Roman"/>
+                <w:sz w:val="16"/>
+                <w:szCs w:val="16"/>
+              </w:rPr>
+              <w:t>2</w:t>
             </w:r>
           </w:p>
         </w:tc>
@@ -1319,7 +1374,7 @@
                 <w:sz w:val="16"/>
                 <w:szCs w:val="16"/>
               </w:rPr>
-              <w:t>25.6</w:t>
+              <w:t>15.2</w:t>
             </w:r>
           </w:p>
         </w:tc>
@@ -1344,25 +1399,14 @@
                 <w:szCs w:val="16"/>
               </w:rPr>
             </w:pPr>
-            <w:proofErr w:type="spellStart"/>
-            <w:r>
-              <w:rPr>
-                <w:rFonts w:ascii="Times New Roman" w:hAnsi="Times New Roman" w:cs="Times New Roman"/>
-                <w:sz w:val="16"/>
-                <w:szCs w:val="16"/>
-              </w:rPr>
-              <w:t>HHsearch</w:t>
-            </w:r>
-            <w:r>
-              <w:rPr>
-                <w:rFonts w:ascii="Times New Roman" w:hAnsi="Times New Roman" w:cs="Times New Roman"/>
-                <w:sz w:val="16"/>
-                <w:szCs w:val="16"/>
-                <w:vertAlign w:val="superscript"/>
-              </w:rPr>
-              <w:t>a</w:t>
-            </w:r>
-            <w:proofErr w:type="spellEnd"/>
+            <w:r>
+              <w:rPr>
+                <w:rFonts w:ascii="Times New Roman" w:hAnsi="Times New Roman" w:cs="Times New Roman"/>
+                <w:sz w:val="16"/>
+                <w:szCs w:val="16"/>
+              </w:rPr>
+              <w:t>PPAS</w:t>
+            </w:r>
           </w:p>
         </w:tc>
         <w:tc>
@@ -1390,7 +1434,15 @@
                 <w:sz w:val="16"/>
                 <w:szCs w:val="16"/>
               </w:rPr>
-              <w:t>0.3725</w:t>
+              <w:t>0.</w:t>
+            </w:r>
+            <w:r>
+              <w:rPr>
+                <w:rFonts w:ascii="Times New Roman" w:hAnsi="Times New Roman" w:cs="Times New Roman"/>
+                <w:sz w:val="16"/>
+                <w:szCs w:val="16"/>
+              </w:rPr>
+              <w:t>3124</w:t>
             </w:r>
           </w:p>
         </w:tc>
@@ -1440,7 +1492,7 @@
                 <w:sz w:val="16"/>
                 <w:szCs w:val="16"/>
               </w:rPr>
-              <w:t>57</w:t>
+              <w:t>29</w:t>
             </w:r>
           </w:p>
         </w:tc>
@@ -1469,7 +1521,7 @@
                 <w:sz w:val="16"/>
                 <w:szCs w:val="16"/>
               </w:rPr>
-              <w:t>27.0</w:t>
+              <w:t>13.7</w:t>
             </w:r>
           </w:p>
         </w:tc>
@@ -1481,7 +1533,7 @@
             <w:tcBorders>
               <w:top w:val="nil"/>
               <w:left w:val="nil"/>
-              <w:bottom w:val="nil"/>
+              <w:bottom w:val="single" w:sz="4" w:space="0" w:color="auto"/>
               <w:right w:val="nil"/>
             </w:tcBorders>
           </w:tcPr>
@@ -1501,16 +1553,7 @@
                 <w:sz w:val="16"/>
                 <w:szCs w:val="16"/>
               </w:rPr>
-              <w:t>MUSTER</w:t>
-            </w:r>
-            <w:r>
-              <w:rPr>
-                <w:rFonts w:ascii="Times New Roman" w:hAnsi="Times New Roman" w:cs="Times New Roman"/>
-                <w:sz w:val="16"/>
-                <w:szCs w:val="16"/>
-                <w:vertAlign w:val="superscript"/>
-              </w:rPr>
-              <w:t>a</w:t>
+              <w:t>pGenThreader</w:t>
             </w:r>
             <w:proofErr w:type="spellEnd"/>
           </w:p>
@@ -1521,26 +1564,26 @@
             <w:tcBorders>
               <w:top w:val="nil"/>
               <w:left w:val="nil"/>
-              <w:bottom w:val="nil"/>
-              <w:right w:val="nil"/>
-            </w:tcBorders>
-          </w:tcPr>
-          <w:p>
-            <w:pPr>
-              <w:jc w:val="center"/>
-              <w:rPr>
-                <w:rFonts w:ascii="Times New Roman" w:hAnsi="Times New Roman" w:cs="Times New Roman"/>
-                <w:sz w:val="16"/>
-                <w:szCs w:val="16"/>
-              </w:rPr>
-            </w:pPr>
-            <w:r>
-              <w:rPr>
-                <w:rFonts w:ascii="Times New Roman" w:hAnsi="Times New Roman" w:cs="Times New Roman"/>
-                <w:sz w:val="16"/>
-                <w:szCs w:val="16"/>
-              </w:rPr>
-              <w:t>0.3664</w:t>
+              <w:bottom w:val="single" w:sz="4" w:space="0" w:color="auto"/>
+              <w:right w:val="nil"/>
+            </w:tcBorders>
+          </w:tcPr>
+          <w:p>
+            <w:pPr>
+              <w:jc w:val="center"/>
+              <w:rPr>
+                <w:rFonts w:ascii="Times New Roman" w:hAnsi="Times New Roman" w:cs="Times New Roman"/>
+                <w:sz w:val="16"/>
+                <w:szCs w:val="16"/>
+              </w:rPr>
+            </w:pPr>
+            <w:r>
+              <w:rPr>
+                <w:rFonts w:ascii="Times New Roman" w:hAnsi="Times New Roman" w:cs="Times New Roman"/>
+                <w:sz w:val="16"/>
+                <w:szCs w:val="16"/>
+              </w:rPr>
+              <w:t>0.3100</w:t>
             </w:r>
           </w:p>
         </w:tc>
@@ -1550,7 +1593,7 @@
             <w:tcBorders>
               <w:top w:val="nil"/>
               <w:left w:val="nil"/>
-              <w:bottom w:val="nil"/>
+              <w:bottom w:val="single" w:sz="4" w:space="0" w:color="auto"/>
               <w:right w:val="nil"/>
             </w:tcBorders>
           </w:tcPr>
@@ -1571,26 +1614,26 @@
             <w:tcBorders>
               <w:top w:val="nil"/>
               <w:left w:val="nil"/>
-              <w:bottom w:val="nil"/>
-              <w:right w:val="nil"/>
-            </w:tcBorders>
-          </w:tcPr>
-          <w:p>
-            <w:pPr>
-              <w:jc w:val="center"/>
-              <w:rPr>
-                <w:rFonts w:ascii="Times New Roman" w:hAnsi="Times New Roman" w:cs="Times New Roman"/>
-                <w:sz w:val="16"/>
-                <w:szCs w:val="16"/>
-              </w:rPr>
-            </w:pPr>
-            <w:r>
-              <w:rPr>
-                <w:rFonts w:ascii="Times New Roman" w:hAnsi="Times New Roman" w:cs="Times New Roman"/>
-                <w:sz w:val="16"/>
-                <w:szCs w:val="16"/>
-              </w:rPr>
-              <w:t>50</w:t>
+              <w:bottom w:val="single" w:sz="4" w:space="0" w:color="auto"/>
+              <w:right w:val="nil"/>
+            </w:tcBorders>
+          </w:tcPr>
+          <w:p>
+            <w:pPr>
+              <w:jc w:val="center"/>
+              <w:rPr>
+                <w:rFonts w:ascii="Times New Roman" w:hAnsi="Times New Roman" w:cs="Times New Roman"/>
+                <w:sz w:val="16"/>
+                <w:szCs w:val="16"/>
+              </w:rPr>
+            </w:pPr>
+            <w:r>
+              <w:rPr>
+                <w:rFonts w:ascii="Times New Roman" w:hAnsi="Times New Roman" w:cs="Times New Roman"/>
+                <w:sz w:val="16"/>
+                <w:szCs w:val="16"/>
+              </w:rPr>
+              <w:t>21</w:t>
             </w:r>
           </w:p>
         </w:tc>
@@ -1600,609 +1643,6 @@
             <w:tcBorders>
               <w:top w:val="nil"/>
               <w:left w:val="nil"/>
-              <w:bottom w:val="nil"/>
-              <w:right w:val="nil"/>
-            </w:tcBorders>
-          </w:tcPr>
-          <w:p>
-            <w:pPr>
-              <w:jc w:val="center"/>
-              <w:rPr>
-                <w:rFonts w:ascii="Times New Roman" w:hAnsi="Times New Roman" w:cs="Times New Roman"/>
-                <w:sz w:val="16"/>
-                <w:szCs w:val="16"/>
-              </w:rPr>
-            </w:pPr>
-            <w:r>
-              <w:rPr>
-                <w:rFonts w:ascii="Times New Roman" w:hAnsi="Times New Roman" w:cs="Times New Roman"/>
-                <w:sz w:val="16"/>
-                <w:szCs w:val="16"/>
-              </w:rPr>
-              <w:t>23.7</w:t>
-            </w:r>
-          </w:p>
-        </w:tc>
-      </w:tr>
-      <w:tr>
-        <w:tc>
-          <w:tcPr>
-            <w:tcW w:w="1350" w:type="dxa"/>
-            <w:tcBorders>
-              <w:top w:val="nil"/>
-              <w:left w:val="nil"/>
-              <w:bottom w:val="nil"/>
-              <w:right w:val="nil"/>
-            </w:tcBorders>
-          </w:tcPr>
-          <w:p>
-            <w:pPr>
-              <w:jc w:val="center"/>
-              <w:rPr>
-                <w:rFonts w:ascii="Times New Roman" w:hAnsi="Times New Roman" w:cs="Times New Roman"/>
-                <w:sz w:val="16"/>
-                <w:szCs w:val="16"/>
-              </w:rPr>
-            </w:pPr>
-            <w:r>
-              <w:rPr>
-                <w:rFonts w:ascii="Times New Roman" w:hAnsi="Times New Roman" w:cs="Times New Roman"/>
-                <w:sz w:val="16"/>
-                <w:szCs w:val="16"/>
-              </w:rPr>
-              <w:t>Neff-</w:t>
-            </w:r>
-            <w:proofErr w:type="spellStart"/>
-            <w:r>
-              <w:rPr>
-                <w:rFonts w:ascii="Times New Roman" w:hAnsi="Times New Roman" w:cs="Times New Roman"/>
-                <w:sz w:val="16"/>
-                <w:szCs w:val="16"/>
-              </w:rPr>
-              <w:t>MUSTER</w:t>
-            </w:r>
-            <w:r>
-              <w:rPr>
-                <w:rFonts w:ascii="Times New Roman" w:hAnsi="Times New Roman" w:cs="Times New Roman"/>
-                <w:sz w:val="16"/>
-                <w:szCs w:val="16"/>
-                <w:vertAlign w:val="superscript"/>
-              </w:rPr>
-              <w:t>a</w:t>
-            </w:r>
-            <w:proofErr w:type="spellEnd"/>
-          </w:p>
-        </w:tc>
-        <w:tc>
-          <w:tcPr>
-            <w:tcW w:w="1800" w:type="dxa"/>
-            <w:tcBorders>
-              <w:top w:val="nil"/>
-              <w:left w:val="nil"/>
-              <w:bottom w:val="nil"/>
-              <w:right w:val="nil"/>
-            </w:tcBorders>
-          </w:tcPr>
-          <w:p>
-            <w:pPr>
-              <w:jc w:val="center"/>
-              <w:rPr>
-                <w:rFonts w:ascii="Times New Roman" w:hAnsi="Times New Roman" w:cs="Times New Roman"/>
-                <w:sz w:val="16"/>
-                <w:szCs w:val="16"/>
-              </w:rPr>
-            </w:pPr>
-            <w:r>
-              <w:rPr>
-                <w:rFonts w:ascii="Times New Roman" w:hAnsi="Times New Roman" w:cs="Times New Roman"/>
-                <w:sz w:val="16"/>
-                <w:szCs w:val="16"/>
-              </w:rPr>
-              <w:t>0.3596</w:t>
-            </w:r>
-          </w:p>
-        </w:tc>
-        <w:tc>
-          <w:tcPr>
-            <w:tcW w:w="1260" w:type="dxa"/>
-            <w:tcBorders>
-              <w:top w:val="nil"/>
-              <w:left w:val="nil"/>
-              <w:bottom w:val="nil"/>
-              <w:right w:val="nil"/>
-            </w:tcBorders>
-          </w:tcPr>
-          <w:p>
-            <w:pPr>
-              <w:jc w:val="center"/>
-              <w:rPr>
-                <w:rFonts w:ascii="Times New Roman" w:hAnsi="Times New Roman" w:cs="Times New Roman"/>
-                <w:sz w:val="16"/>
-                <w:szCs w:val="16"/>
-              </w:rPr>
-            </w:pPr>
-          </w:p>
-        </w:tc>
-        <w:tc>
-          <w:tcPr>
-            <w:tcW w:w="1260" w:type="dxa"/>
-            <w:tcBorders>
-              <w:top w:val="nil"/>
-              <w:left w:val="nil"/>
-              <w:bottom w:val="nil"/>
-              <w:right w:val="nil"/>
-            </w:tcBorders>
-          </w:tcPr>
-          <w:p>
-            <w:pPr>
-              <w:jc w:val="center"/>
-              <w:rPr>
-                <w:rFonts w:ascii="Times New Roman" w:hAnsi="Times New Roman" w:cs="Times New Roman"/>
-                <w:sz w:val="16"/>
-                <w:szCs w:val="16"/>
-              </w:rPr>
-            </w:pPr>
-            <w:r>
-              <w:rPr>
-                <w:rFonts w:ascii="Times New Roman" w:hAnsi="Times New Roman" w:cs="Times New Roman"/>
-                <w:sz w:val="16"/>
-                <w:szCs w:val="16"/>
-              </w:rPr>
-              <w:t>46</w:t>
-            </w:r>
-          </w:p>
-        </w:tc>
-        <w:tc>
-          <w:tcPr>
-            <w:tcW w:w="1890" w:type="dxa"/>
-            <w:tcBorders>
-              <w:top w:val="nil"/>
-              <w:left w:val="nil"/>
-              <w:bottom w:val="nil"/>
-              <w:right w:val="nil"/>
-            </w:tcBorders>
-          </w:tcPr>
-          <w:p>
-            <w:pPr>
-              <w:jc w:val="center"/>
-              <w:rPr>
-                <w:rFonts w:ascii="Times New Roman" w:hAnsi="Times New Roman" w:cs="Times New Roman"/>
-                <w:sz w:val="16"/>
-                <w:szCs w:val="16"/>
-              </w:rPr>
-            </w:pPr>
-          </w:p>
-        </w:tc>
-      </w:tr>
-      <w:tr>
-        <w:tc>
-          <w:tcPr>
-            <w:tcW w:w="1350" w:type="dxa"/>
-            <w:tcBorders>
-              <w:top w:val="nil"/>
-              <w:left w:val="nil"/>
-              <w:bottom w:val="nil"/>
-              <w:right w:val="nil"/>
-            </w:tcBorders>
-          </w:tcPr>
-          <w:p>
-            <w:pPr>
-              <w:jc w:val="center"/>
-              <w:rPr>
-                <w:rFonts w:ascii="Times New Roman" w:hAnsi="Times New Roman" w:cs="Times New Roman"/>
-                <w:sz w:val="16"/>
-                <w:szCs w:val="16"/>
-              </w:rPr>
-            </w:pPr>
-            <w:r>
-              <w:rPr>
-                <w:rFonts w:ascii="Times New Roman" w:hAnsi="Times New Roman" w:cs="Times New Roman"/>
-                <w:sz w:val="16"/>
-                <w:szCs w:val="16"/>
-              </w:rPr>
-              <w:t>SP3</w:t>
-            </w:r>
-            <w:r>
-              <w:rPr>
-                <w:rFonts w:ascii="Times New Roman" w:hAnsi="Times New Roman" w:cs="Times New Roman"/>
-                <w:sz w:val="16"/>
-                <w:szCs w:val="16"/>
-                <w:vertAlign w:val="superscript"/>
-              </w:rPr>
-              <w:t>a</w:t>
-            </w:r>
-          </w:p>
-        </w:tc>
-        <w:tc>
-          <w:tcPr>
-            <w:tcW w:w="1800" w:type="dxa"/>
-            <w:tcBorders>
-              <w:top w:val="nil"/>
-              <w:left w:val="nil"/>
-              <w:bottom w:val="nil"/>
-              <w:right w:val="nil"/>
-            </w:tcBorders>
-          </w:tcPr>
-          <w:p>
-            <w:pPr>
-              <w:jc w:val="center"/>
-              <w:rPr>
-                <w:rFonts w:ascii="Times New Roman" w:hAnsi="Times New Roman" w:cs="Times New Roman"/>
-                <w:sz w:val="16"/>
-                <w:szCs w:val="16"/>
-              </w:rPr>
-            </w:pPr>
-            <w:r>
-              <w:rPr>
-                <w:rFonts w:ascii="Times New Roman" w:hAnsi="Times New Roman" w:cs="Times New Roman"/>
-                <w:sz w:val="16"/>
-                <w:szCs w:val="16"/>
-              </w:rPr>
-              <w:t>0.3522</w:t>
-            </w:r>
-          </w:p>
-        </w:tc>
-        <w:tc>
-          <w:tcPr>
-            <w:tcW w:w="1260" w:type="dxa"/>
-            <w:tcBorders>
-              <w:top w:val="nil"/>
-              <w:left w:val="nil"/>
-              <w:bottom w:val="nil"/>
-              <w:right w:val="nil"/>
-            </w:tcBorders>
-          </w:tcPr>
-          <w:p>
-            <w:pPr>
-              <w:jc w:val="center"/>
-              <w:rPr>
-                <w:rFonts w:ascii="Times New Roman" w:hAnsi="Times New Roman" w:cs="Times New Roman"/>
-                <w:sz w:val="16"/>
-                <w:szCs w:val="16"/>
-              </w:rPr>
-            </w:pPr>
-          </w:p>
-        </w:tc>
-        <w:tc>
-          <w:tcPr>
-            <w:tcW w:w="1260" w:type="dxa"/>
-            <w:tcBorders>
-              <w:top w:val="nil"/>
-              <w:left w:val="nil"/>
-              <w:bottom w:val="nil"/>
-              <w:right w:val="nil"/>
-            </w:tcBorders>
-          </w:tcPr>
-          <w:p>
-            <w:pPr>
-              <w:jc w:val="center"/>
-              <w:rPr>
-                <w:rFonts w:ascii="Times New Roman" w:hAnsi="Times New Roman" w:cs="Times New Roman"/>
-                <w:sz w:val="16"/>
-                <w:szCs w:val="16"/>
-              </w:rPr>
-            </w:pPr>
-            <w:r>
-              <w:rPr>
-                <w:rFonts w:ascii="Times New Roman" w:hAnsi="Times New Roman" w:cs="Times New Roman"/>
-                <w:sz w:val="16"/>
-                <w:szCs w:val="16"/>
-              </w:rPr>
-              <w:t>46</w:t>
-            </w:r>
-          </w:p>
-        </w:tc>
-        <w:tc>
-          <w:tcPr>
-            <w:tcW w:w="1890" w:type="dxa"/>
-            <w:tcBorders>
-              <w:top w:val="nil"/>
-              <w:left w:val="nil"/>
-              <w:bottom w:val="nil"/>
-              <w:right w:val="nil"/>
-            </w:tcBorders>
-          </w:tcPr>
-          <w:p>
-            <w:pPr>
-              <w:jc w:val="center"/>
-              <w:rPr>
-                <w:rFonts w:ascii="Times New Roman" w:hAnsi="Times New Roman" w:cs="Times New Roman"/>
-                <w:sz w:val="16"/>
-                <w:szCs w:val="16"/>
-              </w:rPr>
-            </w:pPr>
-          </w:p>
-        </w:tc>
-      </w:tr>
-      <w:tr>
-        <w:tc>
-          <w:tcPr>
-            <w:tcW w:w="1350" w:type="dxa"/>
-            <w:tcBorders>
-              <w:top w:val="nil"/>
-              <w:left w:val="nil"/>
-              <w:bottom w:val="nil"/>
-              <w:right w:val="nil"/>
-            </w:tcBorders>
-          </w:tcPr>
-          <w:p>
-            <w:pPr>
-              <w:jc w:val="center"/>
-              <w:rPr>
-                <w:rFonts w:ascii="Times New Roman" w:hAnsi="Times New Roman" w:cs="Times New Roman"/>
-                <w:sz w:val="16"/>
-                <w:szCs w:val="16"/>
-              </w:rPr>
-            </w:pPr>
-            <w:proofErr w:type="spellStart"/>
-            <w:r>
-              <w:rPr>
-                <w:rFonts w:ascii="Times New Roman" w:hAnsi="Times New Roman" w:cs="Times New Roman"/>
-                <w:sz w:val="16"/>
-                <w:szCs w:val="16"/>
-              </w:rPr>
-              <w:t>PPAS</w:t>
-            </w:r>
-            <w:r>
-              <w:rPr>
-                <w:rFonts w:ascii="Times New Roman" w:hAnsi="Times New Roman" w:cs="Times New Roman"/>
-                <w:sz w:val="16"/>
-                <w:szCs w:val="16"/>
-                <w:vertAlign w:val="superscript"/>
-              </w:rPr>
-              <w:t>a</w:t>
-            </w:r>
-            <w:proofErr w:type="spellEnd"/>
-          </w:p>
-        </w:tc>
-        <w:tc>
-          <w:tcPr>
-            <w:tcW w:w="1800" w:type="dxa"/>
-            <w:tcBorders>
-              <w:top w:val="nil"/>
-              <w:left w:val="nil"/>
-              <w:bottom w:val="nil"/>
-              <w:right w:val="nil"/>
-            </w:tcBorders>
-          </w:tcPr>
-          <w:p>
-            <w:pPr>
-              <w:jc w:val="center"/>
-              <w:rPr>
-                <w:rFonts w:ascii="Times New Roman" w:hAnsi="Times New Roman" w:cs="Times New Roman"/>
-                <w:sz w:val="16"/>
-                <w:szCs w:val="16"/>
-              </w:rPr>
-            </w:pPr>
-            <w:r>
-              <w:rPr>
-                <w:rFonts w:ascii="Times New Roman" w:hAnsi="Times New Roman" w:cs="Times New Roman"/>
-                <w:sz w:val="16"/>
-                <w:szCs w:val="16"/>
-              </w:rPr>
-              <w:t>0.3608</w:t>
-            </w:r>
-          </w:p>
-        </w:tc>
-        <w:tc>
-          <w:tcPr>
-            <w:tcW w:w="1260" w:type="dxa"/>
-            <w:tcBorders>
-              <w:top w:val="nil"/>
-              <w:left w:val="nil"/>
-              <w:bottom w:val="nil"/>
-              <w:right w:val="nil"/>
-            </w:tcBorders>
-          </w:tcPr>
-          <w:p>
-            <w:pPr>
-              <w:jc w:val="center"/>
-              <w:rPr>
-                <w:rFonts w:ascii="Times New Roman" w:hAnsi="Times New Roman" w:cs="Times New Roman"/>
-                <w:sz w:val="16"/>
-                <w:szCs w:val="16"/>
-              </w:rPr>
-            </w:pPr>
-          </w:p>
-        </w:tc>
-        <w:tc>
-          <w:tcPr>
-            <w:tcW w:w="1260" w:type="dxa"/>
-            <w:tcBorders>
-              <w:top w:val="nil"/>
-              <w:left w:val="nil"/>
-              <w:bottom w:val="nil"/>
-              <w:right w:val="nil"/>
-            </w:tcBorders>
-          </w:tcPr>
-          <w:p>
-            <w:pPr>
-              <w:jc w:val="center"/>
-              <w:rPr>
-                <w:rFonts w:ascii="Times New Roman" w:hAnsi="Times New Roman" w:cs="Times New Roman"/>
-                <w:sz w:val="16"/>
-                <w:szCs w:val="16"/>
-              </w:rPr>
-            </w:pPr>
-            <w:r>
-              <w:rPr>
-                <w:rFonts w:ascii="Times New Roman" w:hAnsi="Times New Roman" w:cs="Times New Roman"/>
-                <w:sz w:val="16"/>
-                <w:szCs w:val="16"/>
-              </w:rPr>
-              <w:t>49</w:t>
-            </w:r>
-          </w:p>
-        </w:tc>
-        <w:tc>
-          <w:tcPr>
-            <w:tcW w:w="1890" w:type="dxa"/>
-            <w:tcBorders>
-              <w:top w:val="nil"/>
-              <w:left w:val="nil"/>
-              <w:bottom w:val="nil"/>
-              <w:right w:val="nil"/>
-            </w:tcBorders>
-          </w:tcPr>
-          <w:p>
-            <w:pPr>
-              <w:jc w:val="center"/>
-              <w:rPr>
-                <w:rFonts w:ascii="Times New Roman" w:hAnsi="Times New Roman" w:cs="Times New Roman"/>
-                <w:sz w:val="16"/>
-                <w:szCs w:val="16"/>
-              </w:rPr>
-            </w:pPr>
-          </w:p>
-        </w:tc>
-      </w:tr>
-      <w:tr>
-        <w:tc>
-          <w:tcPr>
-            <w:tcW w:w="1350" w:type="dxa"/>
-            <w:tcBorders>
-              <w:top w:val="nil"/>
-              <w:left w:val="nil"/>
-              <w:bottom w:val="nil"/>
-              <w:right w:val="nil"/>
-            </w:tcBorders>
-          </w:tcPr>
-          <w:p>
-            <w:pPr>
-              <w:jc w:val="center"/>
-              <w:rPr>
-                <w:rFonts w:ascii="Times New Roman" w:hAnsi="Times New Roman" w:cs="Times New Roman"/>
-                <w:sz w:val="16"/>
-                <w:szCs w:val="16"/>
-              </w:rPr>
-            </w:pPr>
-            <w:r>
-              <w:rPr>
-                <w:rFonts w:ascii="Times New Roman" w:hAnsi="Times New Roman" w:cs="Times New Roman"/>
-                <w:sz w:val="16"/>
-                <w:szCs w:val="16"/>
-              </w:rPr>
-              <w:t>PROSPECT2</w:t>
-            </w:r>
-            <w:r>
-              <w:rPr>
-                <w:rFonts w:ascii="Times New Roman" w:hAnsi="Times New Roman" w:cs="Times New Roman"/>
-                <w:sz w:val="16"/>
-                <w:szCs w:val="16"/>
-                <w:vertAlign w:val="superscript"/>
-              </w:rPr>
-              <w:t>a</w:t>
-            </w:r>
-          </w:p>
-        </w:tc>
-        <w:tc>
-          <w:tcPr>
-            <w:tcW w:w="1800" w:type="dxa"/>
-            <w:tcBorders>
-              <w:top w:val="nil"/>
-              <w:left w:val="nil"/>
-              <w:bottom w:val="nil"/>
-              <w:right w:val="nil"/>
-            </w:tcBorders>
-          </w:tcPr>
-          <w:p>
-            <w:pPr>
-              <w:jc w:val="center"/>
-              <w:rPr>
-                <w:rFonts w:ascii="Times New Roman" w:hAnsi="Times New Roman" w:cs="Times New Roman"/>
-                <w:sz w:val="16"/>
-                <w:szCs w:val="16"/>
-              </w:rPr>
-            </w:pPr>
-            <w:r>
-              <w:rPr>
-                <w:rFonts w:ascii="Times New Roman" w:hAnsi="Times New Roman" w:cs="Times New Roman"/>
-                <w:sz w:val="16"/>
-                <w:szCs w:val="16"/>
-              </w:rPr>
-              <w:t>0.3425</w:t>
-            </w:r>
-          </w:p>
-        </w:tc>
-        <w:tc>
-          <w:tcPr>
-            <w:tcW w:w="1260" w:type="dxa"/>
-            <w:tcBorders>
-              <w:top w:val="nil"/>
-              <w:left w:val="nil"/>
-              <w:bottom w:val="nil"/>
-              <w:right w:val="nil"/>
-            </w:tcBorders>
-          </w:tcPr>
-          <w:p>
-            <w:pPr>
-              <w:jc w:val="center"/>
-              <w:rPr>
-                <w:rFonts w:ascii="Times New Roman" w:hAnsi="Times New Roman" w:cs="Times New Roman"/>
-                <w:sz w:val="16"/>
-                <w:szCs w:val="16"/>
-              </w:rPr>
-            </w:pPr>
-          </w:p>
-        </w:tc>
-        <w:tc>
-          <w:tcPr>
-            <w:tcW w:w="1260" w:type="dxa"/>
-            <w:tcBorders>
-              <w:top w:val="nil"/>
-              <w:left w:val="nil"/>
-              <w:bottom w:val="nil"/>
-              <w:right w:val="nil"/>
-            </w:tcBorders>
-          </w:tcPr>
-          <w:p>
-            <w:pPr>
-              <w:jc w:val="center"/>
-              <w:rPr>
-                <w:rFonts w:ascii="Times New Roman" w:hAnsi="Times New Roman" w:cs="Times New Roman"/>
-                <w:sz w:val="16"/>
-                <w:szCs w:val="16"/>
-              </w:rPr>
-            </w:pPr>
-            <w:r>
-              <w:rPr>
-                <w:rFonts w:ascii="Times New Roman" w:hAnsi="Times New Roman" w:cs="Times New Roman"/>
-                <w:sz w:val="16"/>
-                <w:szCs w:val="16"/>
-              </w:rPr>
-              <w:t>38</w:t>
-            </w:r>
-          </w:p>
-        </w:tc>
-        <w:tc>
-          <w:tcPr>
-            <w:tcW w:w="1890" w:type="dxa"/>
-            <w:tcBorders>
-              <w:top w:val="nil"/>
-              <w:left w:val="nil"/>
-              <w:bottom w:val="nil"/>
-              <w:right w:val="nil"/>
-            </w:tcBorders>
-          </w:tcPr>
-          <w:p>
-            <w:pPr>
-              <w:jc w:val="center"/>
-              <w:rPr>
-                <w:rFonts w:ascii="Times New Roman" w:hAnsi="Times New Roman" w:cs="Times New Roman"/>
-                <w:sz w:val="16"/>
-                <w:szCs w:val="16"/>
-              </w:rPr>
-            </w:pPr>
-          </w:p>
-        </w:tc>
-      </w:tr>
-      <w:tr>
-        <w:tc>
-          <w:tcPr>
-            <w:tcW w:w="1350" w:type="dxa"/>
-            <w:tcBorders>
-              <w:top w:val="nil"/>
-              <w:left w:val="nil"/>
               <w:bottom w:val="single" w:sz="4" w:space="0" w:color="auto"/>
               <w:right w:val="nil"/>
             </w:tcBorders>
@@ -2216,132 +1656,18 @@
                 <w:szCs w:val="16"/>
               </w:rPr>
             </w:pPr>
-            <w:proofErr w:type="spellStart"/>
-            <w:r>
-              <w:rPr>
-                <w:rFonts w:ascii="Times New Roman" w:hAnsi="Times New Roman" w:cs="Times New Roman"/>
-                <w:sz w:val="16"/>
-                <w:szCs w:val="16"/>
-              </w:rPr>
-              <w:t>PRC</w:t>
-            </w:r>
-            <w:r>
-              <w:rPr>
-                <w:rFonts w:ascii="Times New Roman" w:hAnsi="Times New Roman" w:cs="Times New Roman"/>
-                <w:sz w:val="16"/>
-                <w:szCs w:val="16"/>
-                <w:vertAlign w:val="superscript"/>
-              </w:rPr>
-              <w:t>a</w:t>
-            </w:r>
-            <w:proofErr w:type="spellEnd"/>
-          </w:p>
-        </w:tc>
-        <w:tc>
-          <w:tcPr>
-            <w:tcW w:w="1800" w:type="dxa"/>
-            <w:tcBorders>
-              <w:top w:val="nil"/>
-              <w:left w:val="nil"/>
-              <w:bottom w:val="single" w:sz="4" w:space="0" w:color="auto"/>
-              <w:right w:val="nil"/>
-            </w:tcBorders>
-          </w:tcPr>
-          <w:p>
-            <w:pPr>
-              <w:jc w:val="center"/>
-              <w:rPr>
-                <w:rFonts w:ascii="Times New Roman" w:hAnsi="Times New Roman" w:cs="Times New Roman"/>
-                <w:sz w:val="16"/>
-                <w:szCs w:val="16"/>
-              </w:rPr>
-            </w:pPr>
-            <w:r>
-              <w:rPr>
-                <w:rFonts w:ascii="Times New Roman" w:hAnsi="Times New Roman" w:cs="Times New Roman"/>
-                <w:sz w:val="16"/>
-                <w:szCs w:val="16"/>
-              </w:rPr>
-              <w:t>0.3301</w:t>
-            </w:r>
-          </w:p>
-        </w:tc>
-        <w:tc>
-          <w:tcPr>
-            <w:tcW w:w="1260" w:type="dxa"/>
-            <w:tcBorders>
-              <w:top w:val="nil"/>
-              <w:left w:val="nil"/>
-              <w:bottom w:val="single" w:sz="4" w:space="0" w:color="auto"/>
-              <w:right w:val="nil"/>
-            </w:tcBorders>
-          </w:tcPr>
-          <w:p>
-            <w:pPr>
-              <w:jc w:val="center"/>
-              <w:rPr>
-                <w:rFonts w:ascii="Times New Roman" w:hAnsi="Times New Roman" w:cs="Times New Roman"/>
-                <w:sz w:val="16"/>
-                <w:szCs w:val="16"/>
-              </w:rPr>
-            </w:pPr>
-          </w:p>
-        </w:tc>
-        <w:tc>
-          <w:tcPr>
-            <w:tcW w:w="1260" w:type="dxa"/>
-            <w:tcBorders>
-              <w:top w:val="nil"/>
-              <w:left w:val="nil"/>
-              <w:bottom w:val="single" w:sz="4" w:space="0" w:color="auto"/>
-              <w:right w:val="nil"/>
-            </w:tcBorders>
-          </w:tcPr>
-          <w:p>
-            <w:pPr>
-              <w:jc w:val="center"/>
-              <w:rPr>
-                <w:rFonts w:ascii="Times New Roman" w:hAnsi="Times New Roman" w:cs="Times New Roman"/>
-                <w:sz w:val="16"/>
-                <w:szCs w:val="16"/>
-              </w:rPr>
-            </w:pPr>
-            <w:r>
-              <w:rPr>
-                <w:rFonts w:ascii="Times New Roman" w:hAnsi="Times New Roman" w:cs="Times New Roman"/>
-                <w:sz w:val="16"/>
-                <w:szCs w:val="16"/>
-              </w:rPr>
-              <w:t>41</w:t>
-            </w:r>
-          </w:p>
-        </w:tc>
-        <w:tc>
-          <w:tcPr>
-            <w:tcW w:w="1890" w:type="dxa"/>
-            <w:tcBorders>
-              <w:top w:val="nil"/>
-              <w:left w:val="nil"/>
-              <w:bottom w:val="single" w:sz="4" w:space="0" w:color="auto"/>
-              <w:right w:val="nil"/>
-            </w:tcBorders>
-          </w:tcPr>
-          <w:p>
-            <w:pPr>
-              <w:jc w:val="center"/>
-              <w:rPr>
-                <w:rFonts w:ascii="Times New Roman" w:hAnsi="Times New Roman" w:cs="Times New Roman"/>
-                <w:sz w:val="16"/>
-                <w:szCs w:val="16"/>
-              </w:rPr>
-            </w:pPr>
+            <w:r>
+              <w:rPr>
+                <w:rFonts w:ascii="Times New Roman" w:hAnsi="Times New Roman" w:cs="Times New Roman"/>
+                <w:sz w:val="16"/>
+                <w:szCs w:val="16"/>
+              </w:rPr>
+              <w:t>10.0</w:t>
+            </w:r>
           </w:p>
         </w:tc>
       </w:tr>
     </w:tbl>
-    <w:p/>
-    <w:p/>
-    <w:p/>
     <w:p/>
     <w:p/>
     <w:p/>
@@ -5563,8 +4889,6 @@
           <w:szCs w:val="16"/>
         </w:rPr>
       </w:pPr>
-      <w:bookmarkStart w:id="0" w:name="_GoBack"/>
-      <w:bookmarkEnd w:id="0"/>
       <w:r>
         <w:rPr>
           <w:rFonts w:ascii="Times New Roman" w:hAnsi="Times New Roman" w:cs="Times New Roman"/>
@@ -6132,6 +5456,15 @@
                 <w:szCs w:val="16"/>
               </w:rPr>
             </w:pPr>
+            <w:r>
+              <w:rPr>
+                <w:rFonts w:ascii="Times New Roman" w:hAnsi="Times New Roman" w:cs="Times New Roman"/>
+                <w:b/>
+                <w:sz w:val="16"/>
+                <w:szCs w:val="16"/>
+              </w:rPr>
+              <w:t>-</w:t>
+            </w:r>
           </w:p>
         </w:tc>
         <w:tc>
@@ -6267,6 +5600,15 @@
                 <w:szCs w:val="16"/>
               </w:rPr>
             </w:pPr>
+            <w:r>
+              <w:rPr>
+                <w:rFonts w:ascii="Times New Roman" w:hAnsi="Times New Roman" w:cs="Times New Roman"/>
+                <w:b/>
+                <w:sz w:val="16"/>
+                <w:szCs w:val="16"/>
+              </w:rPr>
+              <w:t>-</w:t>
+            </w:r>
           </w:p>
         </w:tc>
         <w:tc>
